--- a/NOTES.docx
+++ b/NOTES.docx
@@ -87,61 +87,906 @@
           <w:b/>
           <w:bCs/>
         </w:rPr>
-        <w:t>Power-on self-test (POST)</w:t>
-      </w:r>
+        <w:t>Power-on self-test (POST):</w:t>
+      </w:r>
+      <w:r>
+        <w:t xml:space="preserve"> This tests the hardware of the computer before loading the OS.</w:t>
+      </w:r>
+    </w:p>
+    <w:p>
+      <w:pPr>
+        <w:pStyle w:val="ListParagraph"/>
+        <w:numPr>
+          <w:ilvl w:val="2"/>
+          <w:numId w:val="1"/>
+        </w:numPr>
+      </w:pPr>
       <w:r>
         <w:rPr>
           <w:b/>
           <w:bCs/>
         </w:rPr>
+        <w:t>Bootstrap loader:</w:t>
+      </w:r>
+      <w:r>
+        <w:t xml:space="preserve"> This locates the OS.</w:t>
+      </w:r>
+    </w:p>
+    <w:p>
+      <w:pPr>
+        <w:pStyle w:val="ListParagraph"/>
+        <w:numPr>
+          <w:ilvl w:val="2"/>
+          <w:numId w:val="1"/>
+        </w:numPr>
+      </w:pPr>
+      <w:r>
+        <w:t>Software/drivers</w:t>
+      </w:r>
+      <w:r>
         <w:t>:</w:t>
       </w:r>
       <w:r>
-        <w:t xml:space="preserve"> This tests the hardware of the computer before loading the OS.</w:t>
-      </w:r>
-    </w:p>
-    <w:p>
-      <w:pPr>
-        <w:pStyle w:val="ListParagraph"/>
-        <w:numPr>
-          <w:ilvl w:val="2"/>
-          <w:numId w:val="1"/>
-        </w:numPr>
-      </w:pPr>
+        <w:t xml:space="preserve"> This locates the software and drivers that interface with the OS once running.</w:t>
+      </w:r>
+    </w:p>
+    <w:p>
+      <w:pPr>
+        <w:pStyle w:val="ListParagraph"/>
+        <w:numPr>
+          <w:ilvl w:val="1"/>
+          <w:numId w:val="1"/>
+        </w:numPr>
+      </w:pPr>
+      <w:r>
+        <w:t>Its two major procedures</w:t>
+      </w:r>
+      <w:r>
+        <w:t xml:space="preserve"> or functions</w:t>
+      </w:r>
+      <w:r>
+        <w:t xml:space="preserve"> are </w:t>
+      </w:r>
+      <w:r>
+        <w:rPr>
+          <w:highlight w:val="yellow"/>
+        </w:rPr>
+        <w:t>determining what peripheral devices</w:t>
+      </w:r>
+      <w:r>
+        <w:t xml:space="preserve"> (keyboard, mouse, disk drives, printers, video cards, etc.) are available and </w:t>
+      </w:r>
+      <w:r>
+        <w:rPr>
+          <w:highlight w:val="yellow"/>
+        </w:rPr>
+        <w:t>loading the operating system (OS) into main memory</w:t>
+      </w:r>
+      <w:r>
+        <w:t>.</w:t>
+      </w:r>
+    </w:p>
+    <w:p>
+      <w:pPr>
+        <w:pStyle w:val="ListParagraph"/>
+        <w:numPr>
+          <w:ilvl w:val="1"/>
+          <w:numId w:val="1"/>
+        </w:numPr>
+      </w:pPr>
+      <w:r>
+        <w:t>BOOT SEQUENCE:</w:t>
+      </w:r>
+    </w:p>
+    <w:p>
+      <w:pPr>
+        <w:pStyle w:val="ListParagraph"/>
+        <w:numPr>
+          <w:ilvl w:val="2"/>
+          <w:numId w:val="1"/>
+        </w:numPr>
+      </w:pPr>
+      <w:r>
+        <w:t>CPU runs an instruction in memory for the BIOS.</w:t>
+      </w:r>
+    </w:p>
+    <w:p>
+      <w:pPr>
+        <w:pStyle w:val="ListParagraph"/>
+        <w:numPr>
+          <w:ilvl w:val="2"/>
+          <w:numId w:val="1"/>
+        </w:numPr>
+      </w:pPr>
+      <w:r>
+        <w:t>Power-on self-test</w:t>
+      </w:r>
+    </w:p>
+    <w:p>
+      <w:pPr>
+        <w:pStyle w:val="ListParagraph"/>
+        <w:numPr>
+          <w:ilvl w:val="2"/>
+          <w:numId w:val="1"/>
+        </w:numPr>
+      </w:pPr>
+      <w:r>
+        <w:t>BIOS finds a bootable device.</w:t>
+      </w:r>
+    </w:p>
+    <w:p>
+      <w:pPr>
+        <w:pStyle w:val="ListParagraph"/>
+        <w:numPr>
+          <w:ilvl w:val="2"/>
+          <w:numId w:val="1"/>
+        </w:numPr>
+      </w:pPr>
+      <w:r>
+        <w:t>BIOS reads the first sector (boot sector) from bootable device into memory.</w:t>
+      </w:r>
+    </w:p>
+    <w:p>
+      <w:pPr>
+        <w:pStyle w:val="ListParagraph"/>
+        <w:ind w:left="2160"/>
+      </w:pPr>
+      <w:r>
+        <w:t xml:space="preserve">The boot sector is known as first sector because </w:t>
+      </w:r>
+      <w:r>
+        <w:t>it has a specific address: Cylinder 0, Head 0, Sector 1.</w:t>
+      </w:r>
+    </w:p>
+    <w:p>
+      <w:pPr>
+        <w:pStyle w:val="ListParagraph"/>
+        <w:ind w:left="2160"/>
+      </w:pPr>
+      <w:r>
+        <w:t>The information in the first sector is known as Master Boot Record (MBR).</w:t>
+      </w:r>
+    </w:p>
+    <w:p>
+      <w:pPr>
+        <w:pStyle w:val="ListParagraph"/>
+        <w:numPr>
+          <w:ilvl w:val="3"/>
+          <w:numId w:val="1"/>
+        </w:numPr>
+      </w:pPr>
+      <w:r>
+        <w:t>MBR</w:t>
+      </w:r>
+      <w:r>
+        <w:t xml:space="preserve"> contains the information regarding how and where the Operating system is located in the hard disk so that it can be booted in the RAM.</w:t>
+      </w:r>
+    </w:p>
+    <w:p>
+      <w:pPr>
+        <w:pStyle w:val="ListParagraph"/>
+        <w:numPr>
+          <w:ilvl w:val="3"/>
+          <w:numId w:val="1"/>
+        </w:numPr>
+      </w:pPr>
+      <w:r>
+        <w:t>The size of MBR is commonly less than or equal to 512 bytes.</w:t>
+      </w:r>
+    </w:p>
+    <w:p>
+      <w:pPr>
+        <w:pStyle w:val="ListParagraph"/>
+        <w:numPr>
+          <w:ilvl w:val="3"/>
+          <w:numId w:val="1"/>
+        </w:numPr>
+      </w:pPr>
+      <w:r>
+        <w:t xml:space="preserve">MBR is sometimes called </w:t>
+      </w:r>
       <w:r>
         <w:rPr>
           <w:b/>
           <w:bCs/>
-        </w:rPr>
-        <w:t>Bootstrap loader</w:t>
+          <w:highlight w:val="yellow"/>
+        </w:rPr>
+        <w:t>master partition table</w:t>
+      </w:r>
+      <w:r>
+        <w:t xml:space="preserve"> because it includes a partition table which locates every partition in the hard disk.</w:t>
+      </w:r>
+      <w:r>
+        <w:t xml:space="preserve"> </w:t>
+      </w:r>
+      <w:r>
+        <w:t>MBR contains programs that determine which partition on the hard disk is used for the system boot.</w:t>
+      </w:r>
+    </w:p>
+    <w:p>
+      <w:pPr>
+        <w:pStyle w:val="ListParagraph"/>
+        <w:numPr>
+          <w:ilvl w:val="2"/>
+          <w:numId w:val="1"/>
+        </w:numPr>
+      </w:pPr>
+      <w:r>
+        <w:t xml:space="preserve">BIOS loads MBR from bootable device into </w:t>
+      </w:r>
+      <w:r>
+        <w:rPr>
+          <w:highlight w:val="yellow"/>
+        </w:rPr>
+        <w:t>0x7C00</w:t>
+      </w:r>
+      <w:r>
+        <w:t xml:space="preserve"> memory address.</w:t>
+      </w:r>
+    </w:p>
+    <w:p>
+      <w:pPr>
+        <w:pStyle w:val="ListParagraph"/>
+        <w:numPr>
+          <w:ilvl w:val="2"/>
+          <w:numId w:val="1"/>
+        </w:numPr>
+      </w:pPr>
+    </w:p>
+    <w:p>
+      <w:pPr>
+        <w:pStyle w:val="ListParagraph"/>
+        <w:numPr>
+          <w:ilvl w:val="1"/>
+          <w:numId w:val="1"/>
+        </w:numPr>
+      </w:pPr>
+      <w:r>
+        <w:t>BIOS can now be replaced by UEFI</w:t>
+      </w:r>
+    </w:p>
+    <w:p>
+      <w:pPr>
+        <w:pStyle w:val="ListParagraph"/>
+        <w:numPr>
+          <w:ilvl w:val="2"/>
+          <w:numId w:val="1"/>
+        </w:numPr>
+      </w:pPr>
+      <w:r>
+        <w:t xml:space="preserve">UEFI stands for </w:t>
+      </w:r>
+      <w:r>
+        <w:rPr>
+          <w:highlight w:val="yellow"/>
+        </w:rPr>
+        <w:t>Unified Extensible Firmware Interface</w:t>
+      </w:r>
+      <w:r>
+        <w:t>.</w:t>
+      </w:r>
+    </w:p>
+    <w:p>
+      <w:pPr>
+        <w:pStyle w:val="ListParagraph"/>
+        <w:numPr>
+          <w:ilvl w:val="2"/>
+          <w:numId w:val="1"/>
+        </w:numPr>
+      </w:pPr>
+      <w:r>
+        <w:t xml:space="preserve">It does the same job as a BIOS, but with one basic difference: it stores all data about initialization and </w:t>
+      </w:r>
+      <w:r>
+        <w:t>start-up</w:t>
+      </w:r>
+      <w:r>
+        <w:t xml:space="preserve"> in an .efi file, instead of storing it on the firmware.</w:t>
+      </w:r>
+    </w:p>
+    <w:p>
+      <w:pPr>
+        <w:pStyle w:val="ListParagraph"/>
+        <w:numPr>
+          <w:ilvl w:val="2"/>
+          <w:numId w:val="1"/>
+        </w:numPr>
+      </w:pPr>
+      <w:r>
+        <w:t>This .efi file is stored on a special partition called EFI System Partition (ESP) on the hard disk. This ESP partition also contains the bootloader.</w:t>
+      </w:r>
+    </w:p>
+    <w:p>
+      <w:pPr>
+        <w:pStyle w:val="ListParagraph"/>
+        <w:numPr>
+          <w:ilvl w:val="2"/>
+          <w:numId w:val="1"/>
+        </w:numPr>
+      </w:pPr>
+      <w:r>
+        <w:t>Difference between BIOS</w:t>
+      </w:r>
+      <w:r>
+        <w:t xml:space="preserve"> (Legacy)</w:t>
+      </w:r>
+      <w:r>
+        <w:t xml:space="preserve"> and UEFI:</w:t>
+      </w:r>
+    </w:p>
+    <w:p>
+      <w:pPr>
+        <w:pStyle w:val="ListParagraph"/>
+        <w:numPr>
+          <w:ilvl w:val="3"/>
+          <w:numId w:val="1"/>
+        </w:numPr>
+      </w:pPr>
+      <w:r>
+        <w:t xml:space="preserve">UEFI supports </w:t>
+      </w:r>
+      <w:r>
+        <w:t xml:space="preserve">bootable </w:t>
+      </w:r>
+      <w:r>
+        <w:t xml:space="preserve">drive sizes </w:t>
+      </w:r>
+      <w:r>
+        <w:t>up to</w:t>
+      </w:r>
+      <w:r>
+        <w:t xml:space="preserve"> 9 zettabytes, whereas BIOS only supports 2.2 terabytes.</w:t>
+      </w:r>
+    </w:p>
+    <w:p>
+      <w:pPr>
+        <w:pStyle w:val="ListParagraph"/>
+        <w:numPr>
+          <w:ilvl w:val="3"/>
+          <w:numId w:val="1"/>
+        </w:numPr>
+      </w:pPr>
+      <w:r>
+        <w:t>UEFI provides faster boot time.</w:t>
+      </w:r>
+    </w:p>
+    <w:p>
+      <w:pPr>
+        <w:pStyle w:val="ListParagraph"/>
+        <w:numPr>
+          <w:ilvl w:val="3"/>
+          <w:numId w:val="1"/>
+        </w:numPr>
+      </w:pPr>
+      <w:r>
+        <w:t xml:space="preserve">UEFI provides secure boot which means </w:t>
+      </w:r>
+      <w:r>
+        <w:t>UEFI can allow only authentic drivers and services to load at boot time, making sure that no malware can be loaded at computer start</w:t>
+      </w:r>
+      <w:r>
+        <w:t>-</w:t>
+      </w:r>
+      <w:r>
+        <w:t>up. Microsoft implemented this feature</w:t>
+      </w:r>
+      <w:r>
+        <w:t xml:space="preserve"> in windows 8 and 10</w:t>
+      </w:r>
+      <w:r>
+        <w:t xml:space="preserve"> to counter piracy issues in Windows, while Mac has been using UEFI for quite some time now.</w:t>
+      </w:r>
+    </w:p>
+    <w:p>
+      <w:pPr>
+        <w:pStyle w:val="ListParagraph"/>
+        <w:ind w:left="2880"/>
+      </w:pPr>
+    </w:p>
+    <w:p>
+      <w:pPr>
+        <w:pStyle w:val="ListParagraph"/>
+        <w:ind w:left="2880"/>
+      </w:pPr>
+      <w:r>
+        <w:t>NOTE: We can check whether we have BIOS Legacy mode or UEFI mode by typing ‘msinfo’ in search bar.</w:t>
+      </w:r>
+    </w:p>
+    <w:p>
+      <w:pPr>
+        <w:pStyle w:val="ListParagraph"/>
+        <w:numPr>
+          <w:ilvl w:val="3"/>
+          <w:numId w:val="1"/>
+        </w:numPr>
+      </w:pPr>
+      <w:r>
+        <w:lastRenderedPageBreak/>
+        <w:t>We</w:t>
+      </w:r>
+      <w:r>
+        <w:t xml:space="preserve"> might not need UEFI</w:t>
+      </w:r>
+      <w:r>
+        <w:t xml:space="preserve"> in this project because:</w:t>
+      </w:r>
+    </w:p>
+    <w:p>
+      <w:pPr>
+        <w:pStyle w:val="ListParagraph"/>
+        <w:numPr>
+          <w:ilvl w:val="4"/>
+          <w:numId w:val="1"/>
+        </w:numPr>
+      </w:pPr>
+      <w:r>
+        <w:t xml:space="preserve">We’re beginner </w:t>
+      </w:r>
+      <w:r>
+        <w:t xml:space="preserve">and don't care about messing with any type of firmware, BIOS is for </w:t>
+      </w:r>
+      <w:r>
+        <w:t>us</w:t>
+      </w:r>
+      <w:r>
+        <w:t>.</w:t>
+      </w:r>
+    </w:p>
+    <w:p>
+      <w:pPr>
+        <w:pStyle w:val="ListParagraph"/>
+        <w:numPr>
+          <w:ilvl w:val="4"/>
+          <w:numId w:val="1"/>
+        </w:numPr>
+      </w:pPr>
+      <w:r>
+        <w:t xml:space="preserve">We have </w:t>
+      </w:r>
+      <w:r>
+        <w:t>&lt; 2 TB</w:t>
+      </w:r>
+      <w:r>
+        <w:t xml:space="preserve"> of bootable partition.</w:t>
+      </w:r>
+    </w:p>
+    <w:p>
+      <w:pPr>
+        <w:pStyle w:val="ListParagraph"/>
+        <w:ind w:left="3600"/>
+      </w:pPr>
+    </w:p>
+    <w:p>
+      <w:pPr>
+        <w:pStyle w:val="ListParagraph"/>
+        <w:ind w:left="1440"/>
+      </w:pPr>
+    </w:p>
+    <w:p>
+      <w:pPr>
+        <w:pStyle w:val="ListParagraph"/>
+        <w:numPr>
+          <w:ilvl w:val="0"/>
+          <w:numId w:val="1"/>
+        </w:numPr>
+      </w:pPr>
+      <w:r>
+        <w:t>Memory Addressing and how memory address is formed in real mode:</w:t>
+      </w:r>
+    </w:p>
+    <w:p>
+      <w:pPr>
+        <w:pStyle w:val="ListParagraph"/>
+        <w:numPr>
+          <w:ilvl w:val="1"/>
+          <w:numId w:val="1"/>
+        </w:numPr>
+      </w:pPr>
+      <w:r>
+        <w:t xml:space="preserve">There are </w:t>
+      </w:r>
+      <w:r>
+        <w:t>6</w:t>
+      </w:r>
+      <w:r>
+        <w:t xml:space="preserve"> special registers called </w:t>
       </w:r>
       <w:r>
         <w:rPr>
           <w:b/>
           <w:bCs/>
-        </w:rPr>
+          <w:highlight w:val="yellow"/>
+        </w:rPr>
+        <w:t>segment registers</w:t>
+      </w:r>
+      <w:r>
+        <w:t xml:space="preserve"> which are 16-bit registers.</w:t>
+      </w:r>
+    </w:p>
+    <w:p>
+      <w:pPr>
+        <w:pStyle w:val="ListParagraph"/>
+        <w:ind w:left="1440"/>
+      </w:pPr>
+      <w:r>
+        <w:t>But in this project, we will only use 4 segment registers:</w:t>
+      </w:r>
+    </w:p>
+    <w:p>
+      <w:pPr>
+        <w:pStyle w:val="ListParagraph"/>
+        <w:numPr>
+          <w:ilvl w:val="2"/>
+          <w:numId w:val="1"/>
+        </w:numPr>
+      </w:pPr>
+      <w:r>
+        <w:rPr>
+          <w:highlight w:val="yellow"/>
+        </w:rPr>
+        <w:t>cs</w:t>
+      </w:r>
+      <w:r>
+        <w:tab/>
+      </w:r>
+      <w:r>
+        <w:rPr>
+          <w:b/>
+          <w:bCs/>
+        </w:rPr>
+        <w:t>Code Segment</w:t>
+      </w:r>
+      <w:r>
+        <w:tab/>
+      </w:r>
+      <w:r>
+        <w:tab/>
+      </w:r>
+    </w:p>
+    <w:p>
+      <w:pPr>
+        <w:pStyle w:val="ListParagraph"/>
+        <w:ind w:left="2160"/>
+      </w:pPr>
+      <w:r>
+        <w:sym w:font="Wingdings" w:char="F0E0"/>
+      </w:r>
+      <w:r>
+        <w:t xml:space="preserve"> It </w:t>
+      </w:r>
+      <w:r>
+        <w:t>stores the base location of the code section (.text section) which is used for data access.</w:t>
+      </w:r>
+    </w:p>
+    <w:p>
+      <w:pPr>
+        <w:pStyle w:val="ListParagraph"/>
+        <w:numPr>
+          <w:ilvl w:val="2"/>
+          <w:numId w:val="1"/>
+        </w:numPr>
+      </w:pPr>
+      <w:r>
+        <w:rPr>
+          <w:highlight w:val="yellow"/>
+        </w:rPr>
+        <w:t>ds</w:t>
+      </w:r>
+      <w:r>
+        <w:tab/>
+      </w:r>
+      <w:r>
+        <w:rPr>
+          <w:b/>
+          <w:bCs/>
+        </w:rPr>
+        <w:t>Data Segment</w:t>
+      </w:r>
+    </w:p>
+    <w:p>
+      <w:pPr>
+        <w:pStyle w:val="ListParagraph"/>
+        <w:ind w:left="2160"/>
+      </w:pPr>
+      <w:r>
+        <w:sym w:font="Wingdings" w:char="F0E0"/>
+      </w:r>
+      <w:r>
+        <w:t xml:space="preserve"> It </w:t>
+      </w:r>
+      <w:r>
+        <w:t>stores the default location for variables (.data section) which is used for data access.</w:t>
+      </w:r>
+    </w:p>
+    <w:p>
+      <w:pPr>
+        <w:pStyle w:val="ListParagraph"/>
+        <w:numPr>
+          <w:ilvl w:val="2"/>
+          <w:numId w:val="1"/>
+        </w:numPr>
+      </w:pPr>
+      <w:r>
+        <w:rPr>
+          <w:highlight w:val="yellow"/>
+        </w:rPr>
+        <w:t>es</w:t>
+      </w:r>
+      <w:r>
+        <w:tab/>
+      </w:r>
+      <w:r>
+        <w:rPr>
+          <w:b/>
+          <w:bCs/>
+        </w:rPr>
+        <w:t>Extra Segment</w:t>
+      </w:r>
+    </w:p>
+    <w:p>
+      <w:pPr>
+        <w:pStyle w:val="ListParagraph"/>
+        <w:ind w:left="2160"/>
+      </w:pPr>
+      <w:r>
+        <w:sym w:font="Wingdings" w:char="F0E0"/>
+      </w:r>
+      <w:r>
+        <w:t xml:space="preserve"> </w:t>
+      </w:r>
+      <w:r>
+        <w:t xml:space="preserve">It </w:t>
+      </w:r>
+      <w:r>
+        <w:t>is used during string operations.</w:t>
+      </w:r>
+    </w:p>
+    <w:p>
+      <w:pPr>
+        <w:pStyle w:val="ListParagraph"/>
+        <w:numPr>
+          <w:ilvl w:val="2"/>
+          <w:numId w:val="1"/>
+        </w:numPr>
+      </w:pPr>
+      <w:r>
+        <w:rPr>
+          <w:highlight w:val="yellow"/>
+        </w:rPr>
+        <w:t>ss</w:t>
+      </w:r>
+      <w:r>
+        <w:tab/>
+      </w:r>
+      <w:r>
+        <w:rPr>
+          <w:b/>
+          <w:bCs/>
+        </w:rPr>
+        <w:t>Stack Segment</w:t>
+      </w:r>
+    </w:p>
+    <w:p>
+      <w:pPr>
+        <w:pStyle w:val="ListParagraph"/>
+        <w:ind w:left="2160"/>
+      </w:pPr>
+      <w:r>
+        <w:sym w:font="Wingdings" w:char="F0E0"/>
+      </w:r>
+      <w:r>
+        <w:t xml:space="preserve"> </w:t>
+      </w:r>
+      <w:r>
+        <w:t xml:space="preserve">It </w:t>
+      </w:r>
+      <w:r>
+        <w:t>stores the base location of the stack segment and is used when implicitly using the stack pointer or when explicitly using the base pointer.</w:t>
+      </w:r>
+    </w:p>
+    <w:p>
+      <w:pPr>
+        <w:pStyle w:val="ListParagraph"/>
+        <w:ind w:left="2160"/>
+      </w:pPr>
+    </w:p>
+    <w:p>
+      <w:pPr>
+        <w:pStyle w:val="ListParagraph"/>
+        <w:numPr>
+          <w:ilvl w:val="1"/>
+          <w:numId w:val="1"/>
+        </w:numPr>
+      </w:pPr>
+      <w:r>
+        <w:t xml:space="preserve">The format of an address is the </w:t>
+      </w:r>
+    </w:p>
+    <w:p>
+      <w:pPr>
+        <w:pStyle w:val="ListParagraph"/>
+        <w:ind w:left="2160" w:firstLine="720"/>
+      </w:pPr>
+      <w:r>
+        <w:rPr>
+          <w:highlight w:val="yellow"/>
+        </w:rPr>
+        <w:t>segment register: Offset</w:t>
+      </w:r>
+      <w:r>
+        <w:t xml:space="preserve"> </w:t>
+      </w:r>
+      <w:r>
+        <w:sym w:font="Wingdings" w:char="F0E8"/>
+      </w:r>
+      <w:r>
+        <w:t xml:space="preserve"> logical address</w:t>
+      </w:r>
+    </w:p>
+    <w:p>
+      <w:pPr>
+        <w:pStyle w:val="ListParagraph"/>
+        <w:ind w:left="2160" w:firstLine="720"/>
+      </w:pPr>
+      <w:r>
+        <w:t>segment register</w:t>
+      </w:r>
+      <w:r>
+        <w:t xml:space="preserve"> X 16 + Offset </w:t>
+      </w:r>
+      <w:r>
+        <w:sym w:font="Wingdings" w:char="F0E8"/>
+      </w:r>
+      <w:r>
+        <w:t xml:space="preserve"> physical address</w:t>
+      </w:r>
+    </w:p>
+    <w:p>
+      <w:pPr>
+        <w:pStyle w:val="ListParagraph"/>
+        <w:numPr>
+          <w:ilvl w:val="1"/>
+          <w:numId w:val="1"/>
+        </w:numPr>
+        <w:rPr>
+          <w:b/>
+          <w:bCs/>
+        </w:rPr>
+      </w:pPr>
+      <w:r>
+        <w:rPr>
+          <w:b/>
+          <w:bCs/>
+        </w:rPr>
+        <w:t>General Purpose Registers:</w:t>
+      </w:r>
+    </w:p>
+    <w:p>
+      <w:pPr>
+        <w:pStyle w:val="ListParagraph"/>
+        <w:numPr>
+          <w:ilvl w:val="2"/>
+          <w:numId w:val="1"/>
+        </w:numPr>
+      </w:pPr>
+      <w:r>
+        <w:t>8-bit</w:t>
+      </w:r>
+      <w:r>
+        <w:tab/>
         <w:t>:</w:t>
       </w:r>
       <w:r>
-        <w:t xml:space="preserve"> This locates the OS.</w:t>
-      </w:r>
-    </w:p>
-    <w:p>
-      <w:pPr>
-        <w:pStyle w:val="ListParagraph"/>
-        <w:numPr>
-          <w:ilvl w:val="2"/>
-          <w:numId w:val="1"/>
-        </w:numPr>
-      </w:pPr>
-      <w:r>
-        <w:t>Software/drivers</w:t>
-      </w:r>
-      <w:r>
+        <w:tab/>
+        <w:t>al</w:t>
+      </w:r>
+      <w:r>
+        <w:tab/>
+        <w:t>ah</w:t>
+      </w:r>
+      <w:r>
+        <w:tab/>
+        <w:t>bl</w:t>
+      </w:r>
+      <w:r>
+        <w:tab/>
+        <w:t>bh</w:t>
+      </w:r>
+    </w:p>
+    <w:p>
+      <w:pPr>
+        <w:pStyle w:val="ListParagraph"/>
+        <w:numPr>
+          <w:ilvl w:val="2"/>
+          <w:numId w:val="1"/>
+        </w:numPr>
+      </w:pPr>
+      <w:r>
+        <w:t>16-bit</w:t>
+      </w:r>
+      <w:r>
+        <w:tab/>
         <w:t>:</w:t>
       </w:r>
       <w:r>
-        <w:t xml:space="preserve"> This locates the software and drivers that interface with the OS once running.</w:t>
+        <w:tab/>
+        <w:t>ax</w:t>
+      </w:r>
+      <w:r>
+        <w:tab/>
+        <w:t>bx</w:t>
+      </w:r>
+      <w:r>
+        <w:tab/>
+        <w:t>cx</w:t>
+      </w:r>
+      <w:r>
+        <w:tab/>
+        <w:t>dx</w:t>
+      </w:r>
+    </w:p>
+    <w:p>
+      <w:pPr>
+        <w:pStyle w:val="ListParagraph"/>
+        <w:numPr>
+          <w:ilvl w:val="2"/>
+          <w:numId w:val="1"/>
+        </w:numPr>
+      </w:pPr>
+      <w:r>
+        <w:t>32-bit</w:t>
+      </w:r>
+      <w:r>
+        <w:tab/>
+        <w:t>:</w:t>
+      </w:r>
+      <w:r>
+        <w:tab/>
+        <w:t>eax</w:t>
+      </w:r>
+      <w:r>
+        <w:tab/>
+        <w:t>ebx</w:t>
+      </w:r>
+      <w:r>
+        <w:tab/>
+        <w:t>ecx</w:t>
+      </w:r>
+      <w:r>
+        <w:tab/>
+        <w:t>edx</w:t>
+      </w:r>
+    </w:p>
+    <w:p>
+      <w:pPr>
+        <w:pStyle w:val="ListParagraph"/>
+        <w:numPr>
+          <w:ilvl w:val="2"/>
+          <w:numId w:val="1"/>
+        </w:numPr>
+      </w:pPr>
+      <w:r>
+        <w:t>64-bit</w:t>
+      </w:r>
+      <w:r>
+        <w:tab/>
+        <w:t>:</w:t>
+      </w:r>
+      <w:r>
+        <w:tab/>
+        <w:t>rax</w:t>
+      </w:r>
+      <w:r>
+        <w:tab/>
+        <w:t>rbx</w:t>
+      </w:r>
+      <w:r>
+        <w:tab/>
+        <w:t>rcx</w:t>
+      </w:r>
+      <w:r>
+        <w:tab/>
+        <w:t>rdx</w:t>
       </w:r>
     </w:p>
     <w:p>
@@ -152,33 +997,6 @@
           <w:numId w:val="1"/>
         </w:numPr>
       </w:pPr>
-      <w:r>
-        <w:t>Its two major procedures</w:t>
-      </w:r>
-      <w:r>
-        <w:t xml:space="preserve"> or functions</w:t>
-      </w:r>
-      <w:r>
-        <w:t xml:space="preserve"> are </w:t>
-      </w:r>
-      <w:r>
-        <w:rPr>
-          <w:highlight w:val="yellow"/>
-        </w:rPr>
-        <w:t>determining what peripheral devices</w:t>
-      </w:r>
-      <w:r>
-        <w:t xml:space="preserve"> (keyboard, mouse, disk drives, printers, video cards, etc.) are available and </w:t>
-      </w:r>
-      <w:r>
-        <w:rPr>
-          <w:highlight w:val="yellow"/>
-        </w:rPr>
-        <w:t>loading the operating system (OS) into main memory</w:t>
-      </w:r>
-      <w:r>
-        <w:t>.</w:t>
-      </w:r>
     </w:p>
     <w:p>
       <w:pPr>
@@ -191,7 +1009,7 @@
     </w:p>
     <w:sectPr>
       <w:pgSz w:w="11906" w:h="16838"/>
-      <w:pgMar w:top="1440" w:right="1440" w:bottom="1440" w:left="1440" w:header="708" w:footer="708" w:gutter="0"/>
+      <w:pgMar w:top="1440" w:right="1440" w:bottom="709" w:left="1440" w:header="708" w:footer="708" w:gutter="0"/>
       <w:cols w:space="708"/>
       <w:docGrid w:linePitch="360"/>
     </w:sectPr>
@@ -204,7 +1022,7 @@
   <w:abstractNum w:abstractNumId="0" w15:restartNumberingAfterBreak="0">
     <w:nsid w:val="75A50191"/>
     <w:multiLevelType w:val="hybridMultilevel"/>
-    <w:tmpl w:val="23ACFFA0"/>
+    <w:tmpl w:val="D4B0E204"/>
     <w:lvl w:ilvl="0" w:tplc="9E46691E">
       <w:start w:val="1"/>
       <w:numFmt w:val="decimal"/>
@@ -217,7 +1035,7 @@
         <w:rFonts w:hint="default"/>
       </w:rPr>
     </w:lvl>
-    <w:lvl w:ilvl="1" w:tplc="40090019">
+    <w:lvl w:ilvl="1" w:tplc="5248FD0C">
       <w:start w:val="1"/>
       <w:numFmt w:val="lowerLetter"/>
       <w:lvlText w:val="%2."/>
@@ -225,6 +1043,10 @@
       <w:pPr>
         <w:ind w:left="1440" w:hanging="360"/>
       </w:pPr>
+      <w:rPr>
+        <w:b w:val="0"/>
+        <w:bCs w:val="0"/>
+      </w:rPr>
     </w:lvl>
     <w:lvl w:ilvl="2" w:tplc="4009001B">
       <w:start w:val="1"/>
@@ -235,7 +1057,7 @@
         <w:ind w:left="2160" w:hanging="180"/>
       </w:pPr>
     </w:lvl>
-    <w:lvl w:ilvl="3" w:tplc="4009000F" w:tentative="1">
+    <w:lvl w:ilvl="3" w:tplc="4009000F">
       <w:start w:val="1"/>
       <w:numFmt w:val="decimal"/>
       <w:lvlText w:val="%4."/>
@@ -244,7 +1066,7 @@
         <w:ind w:left="2880" w:hanging="360"/>
       </w:pPr>
     </w:lvl>
-    <w:lvl w:ilvl="4" w:tplc="40090019" w:tentative="1">
+    <w:lvl w:ilvl="4" w:tplc="40090019">
       <w:start w:val="1"/>
       <w:numFmt w:val="lowerLetter"/>
       <w:lvlText w:val="%5."/>
